--- a/Documentatie.docx
+++ b/Documentatie.docx
@@ -267,6 +267,12 @@
     </w:p>
     <w:sdt>
       <w:sdtPr>
+        <w:rPr>
+          <w:rFonts w:asciiTheme="minorHAnsi" w:eastAsiaTheme="minorHAnsi" w:hAnsiTheme="minorHAnsi" w:cstheme="minorBidi"/>
+          <w:color w:val="auto"/>
+          <w:sz w:val="22"/>
+          <w:szCs w:val="22"/>
+        </w:rPr>
         <w:id w:val="1846205740"/>
         <w:docPartObj>
           <w:docPartGallery w:val="Table of Contents"/>
@@ -275,13 +281,9 @@
       </w:sdtPr>
       <w:sdtEndPr>
         <w:rPr>
-          <w:rFonts w:asciiTheme="minorHAnsi" w:eastAsiaTheme="minorHAnsi" w:hAnsiTheme="minorHAnsi" w:cstheme="minorBidi"/>
           <w:b/>
           <w:bCs/>
           <w:noProof/>
-          <w:color w:val="auto"/>
-          <w:sz w:val="22"/>
-          <w:szCs w:val="22"/>
         </w:rPr>
       </w:sdtEndPr>
       <w:sdtContent>
@@ -3331,7 +3333,63 @@
       </w:pPr>
       <w:bookmarkStart w:id="3" w:name="_Toc123726439"/>
       <w:r>
+        <w:rPr>
+          <w:noProof/>
+        </w:rPr>
         <w:lastRenderedPageBreak/>
+        <w:drawing>
+          <wp:inline distT="0" distB="0" distL="0" distR="0" wp14:anchorId="6F852B3B" wp14:editId="20132DE6">
+            <wp:extent cx="6206067" cy="3892391"/>
+            <wp:effectExtent l="0" t="0" r="4445" b="0"/>
+            <wp:docPr id="1" name="Picture 1" descr="A picture containing electronics&#10;&#10;Description automatically generated"/>
+            <wp:cNvGraphicFramePr>
+              <a:graphicFrameLocks xmlns:a="http://schemas.openxmlformats.org/drawingml/2006/main" noChangeAspect="1"/>
+            </wp:cNvGraphicFramePr>
+            <a:graphic xmlns:a="http://schemas.openxmlformats.org/drawingml/2006/main">
+              <a:graphicData uri="http://schemas.openxmlformats.org/drawingml/2006/picture">
+                <pic:pic xmlns:pic="http://schemas.openxmlformats.org/drawingml/2006/picture">
+                  <pic:nvPicPr>
+                    <pic:cNvPr id="1" name="Picture 1" descr="A picture containing electronics&#10;&#10;Description automatically generated"/>
+                    <pic:cNvPicPr/>
+                  </pic:nvPicPr>
+                  <pic:blipFill>
+                    <a:blip r:embed="rId10" cstate="print">
+                      <a:extLst>
+                        <a:ext uri="{28A0092B-C50C-407E-A947-70E740481C1C}">
+                          <a14:useLocalDpi xmlns:a14="http://schemas.microsoft.com/office/drawing/2010/main" val="0"/>
+                        </a:ext>
+                      </a:extLst>
+                    </a:blip>
+                    <a:stretch>
+                      <a:fillRect/>
+                    </a:stretch>
+                  </pic:blipFill>
+                  <pic:spPr>
+                    <a:xfrm>
+                      <a:off x="0" y="0"/>
+                      <a:ext cx="6224053" cy="3903671"/>
+                    </a:xfrm>
+                    <a:prstGeom prst="rect">
+                      <a:avLst/>
+                    </a:prstGeom>
+                  </pic:spPr>
+                </pic:pic>
+              </a:graphicData>
+            </a:graphic>
+          </wp:inline>
+        </w:drawing>
+      </w:r>
+    </w:p>
+    <w:p>
+      <w:pPr>
+        <w:pStyle w:val="Heading1"/>
+      </w:pPr>
+    </w:p>
+    <w:p>
+      <w:pPr>
+        <w:pStyle w:val="Heading1"/>
+      </w:pPr>
+      <w:r>
         <w:t>Testare si validare</w:t>
       </w:r>
       <w:bookmarkEnd w:id="3"/>
@@ -3597,6 +3655,133 @@
           <w:szCs w:val="28"/>
         </w:rPr>
       </w:pPr>
+      <w:r>
+        <w:rPr>
+          <w:rFonts w:ascii="Times New Roman" w:hAnsi="Times New Roman" w:cs="Times New Roman"/>
+          <w:noProof/>
+          <w:sz w:val="28"/>
+          <w:szCs w:val="28"/>
+        </w:rPr>
+        <w:lastRenderedPageBreak/>
+        <w:drawing>
+          <wp:anchor distT="0" distB="0" distL="114300" distR="114300" simplePos="0" relativeHeight="251659264" behindDoc="0" locked="0" layoutInCell="1" allowOverlap="1" wp14:anchorId="1536D3BF" wp14:editId="62E0C46A">
+            <wp:simplePos x="0" y="0"/>
+            <wp:positionH relativeFrom="column">
+              <wp:posOffset>-533400</wp:posOffset>
+            </wp:positionH>
+            <wp:positionV relativeFrom="paragraph">
+              <wp:posOffset>-821267</wp:posOffset>
+            </wp:positionV>
+            <wp:extent cx="3471333" cy="4521200"/>
+            <wp:effectExtent l="0" t="0" r="0" b="0"/>
+            <wp:wrapNone/>
+            <wp:docPr id="6" name="Picture 6" descr="A picture containing ground&#10;&#10;Description automatically generated"/>
+            <wp:cNvGraphicFramePr>
+              <a:graphicFrameLocks xmlns:a="http://schemas.openxmlformats.org/drawingml/2006/main" noChangeAspect="1"/>
+            </wp:cNvGraphicFramePr>
+            <a:graphic xmlns:a="http://schemas.openxmlformats.org/drawingml/2006/main">
+              <a:graphicData uri="http://schemas.openxmlformats.org/drawingml/2006/picture">
+                <pic:pic xmlns:pic="http://schemas.openxmlformats.org/drawingml/2006/picture">
+                  <pic:nvPicPr>
+                    <pic:cNvPr id="6" name="Picture 6" descr="A picture containing ground&#10;&#10;Description automatically generated"/>
+                    <pic:cNvPicPr/>
+                  </pic:nvPicPr>
+                  <pic:blipFill>
+                    <a:blip r:embed="rId11" cstate="print">
+                      <a:extLst>
+                        <a:ext uri="{28A0092B-C50C-407E-A947-70E740481C1C}">
+                          <a14:useLocalDpi xmlns:a14="http://schemas.microsoft.com/office/drawing/2010/main" val="0"/>
+                        </a:ext>
+                      </a:extLst>
+                    </a:blip>
+                    <a:stretch>
+                      <a:fillRect/>
+                    </a:stretch>
+                  </pic:blipFill>
+                  <pic:spPr>
+                    <a:xfrm>
+                      <a:off x="0" y="0"/>
+                      <a:ext cx="3472397" cy="4522586"/>
+                    </a:xfrm>
+                    <a:prstGeom prst="rect">
+                      <a:avLst/>
+                    </a:prstGeom>
+                  </pic:spPr>
+                </pic:pic>
+              </a:graphicData>
+            </a:graphic>
+            <wp14:sizeRelH relativeFrom="page">
+              <wp14:pctWidth>0</wp14:pctWidth>
+            </wp14:sizeRelH>
+            <wp14:sizeRelV relativeFrom="page">
+              <wp14:pctHeight>0</wp14:pctHeight>
+            </wp14:sizeRelV>
+          </wp:anchor>
+        </w:drawing>
+      </w:r>
+      <w:r>
+        <w:rPr>
+          <w:rFonts w:ascii="Times New Roman" w:hAnsi="Times New Roman" w:cs="Times New Roman"/>
+          <w:noProof/>
+          <w:sz w:val="28"/>
+          <w:szCs w:val="28"/>
+        </w:rPr>
+        <w:drawing>
+          <wp:anchor distT="0" distB="0" distL="114300" distR="114300" simplePos="0" relativeHeight="251658240" behindDoc="0" locked="0" layoutInCell="1" allowOverlap="1" wp14:anchorId="4E85EA10" wp14:editId="53C6FB5C">
+            <wp:simplePos x="0" y="0"/>
+            <wp:positionH relativeFrom="column">
+              <wp:posOffset>3326765</wp:posOffset>
+            </wp:positionH>
+            <wp:positionV relativeFrom="paragraph">
+              <wp:posOffset>-805180</wp:posOffset>
+            </wp:positionV>
+            <wp:extent cx="3378200" cy="4504267"/>
+            <wp:effectExtent l="0" t="0" r="0" b="0"/>
+            <wp:wrapNone/>
+            <wp:docPr id="5" name="Picture 5" descr="A picture containing bicycle, ground, outdoor&#10;&#10;Description automatically generated"/>
+            <wp:cNvGraphicFramePr>
+              <a:graphicFrameLocks xmlns:a="http://schemas.openxmlformats.org/drawingml/2006/main" noChangeAspect="1"/>
+            </wp:cNvGraphicFramePr>
+            <a:graphic xmlns:a="http://schemas.openxmlformats.org/drawingml/2006/main">
+              <a:graphicData uri="http://schemas.openxmlformats.org/drawingml/2006/picture">
+                <pic:pic xmlns:pic="http://schemas.openxmlformats.org/drawingml/2006/picture">
+                  <pic:nvPicPr>
+                    <pic:cNvPr id="5" name="Picture 5" descr="A picture containing bicycle, ground, outdoor&#10;&#10;Description automatically generated"/>
+                    <pic:cNvPicPr/>
+                  </pic:nvPicPr>
+                  <pic:blipFill>
+                    <a:blip r:embed="rId12" cstate="print">
+                      <a:extLst>
+                        <a:ext uri="{28A0092B-C50C-407E-A947-70E740481C1C}">
+                          <a14:useLocalDpi xmlns:a14="http://schemas.microsoft.com/office/drawing/2010/main" val="0"/>
+                        </a:ext>
+                      </a:extLst>
+                    </a:blip>
+                    <a:stretch>
+                      <a:fillRect/>
+                    </a:stretch>
+                  </pic:blipFill>
+                  <pic:spPr>
+                    <a:xfrm>
+                      <a:off x="0" y="0"/>
+                      <a:ext cx="3378200" cy="4504267"/>
+                    </a:xfrm>
+                    <a:prstGeom prst="rect">
+                      <a:avLst/>
+                    </a:prstGeom>
+                  </pic:spPr>
+                </pic:pic>
+              </a:graphicData>
+            </a:graphic>
+            <wp14:sizeRelH relativeFrom="page">
+              <wp14:pctWidth>0</wp14:pctWidth>
+            </wp14:sizeRelH>
+            <wp14:sizeRelV relativeFrom="page">
+              <wp14:pctHeight>0</wp14:pctHeight>
+            </wp14:sizeRelV>
+          </wp:anchor>
+        </w:drawing>
+      </w:r>
     </w:p>
     <w:p/>
     <w:p/>
@@ -3628,15 +3813,395 @@
     <w:p/>
     <w:p/>
     <w:p/>
+    <w:p>
+      <w:r>
+        <w:rPr>
+          <w:rFonts w:ascii="Times New Roman" w:hAnsi="Times New Roman" w:cs="Times New Roman"/>
+          <w:noProof/>
+          <w:sz w:val="28"/>
+          <w:szCs w:val="28"/>
+        </w:rPr>
+        <w:drawing>
+          <wp:anchor distT="0" distB="0" distL="114300" distR="114300" simplePos="0" relativeHeight="251660288" behindDoc="0" locked="0" layoutInCell="1" allowOverlap="1" wp14:anchorId="0951305A" wp14:editId="1B8E8468">
+            <wp:simplePos x="0" y="0"/>
+            <wp:positionH relativeFrom="margin">
+              <wp:posOffset>-533400</wp:posOffset>
+            </wp:positionH>
+            <wp:positionV relativeFrom="paragraph">
+              <wp:posOffset>357293</wp:posOffset>
+            </wp:positionV>
+            <wp:extent cx="3479800" cy="4342765"/>
+            <wp:effectExtent l="0" t="0" r="6350" b="635"/>
+            <wp:wrapNone/>
+            <wp:docPr id="4" name="Picture 4" descr="A close-up of a bicycle handlebar&#10;&#10;Description automatically generated with medium confidence"/>
+            <wp:cNvGraphicFramePr>
+              <a:graphicFrameLocks xmlns:a="http://schemas.openxmlformats.org/drawingml/2006/main" noChangeAspect="1"/>
+            </wp:cNvGraphicFramePr>
+            <a:graphic xmlns:a="http://schemas.openxmlformats.org/drawingml/2006/main">
+              <a:graphicData uri="http://schemas.openxmlformats.org/drawingml/2006/picture">
+                <pic:pic xmlns:pic="http://schemas.openxmlformats.org/drawingml/2006/picture">
+                  <pic:nvPicPr>
+                    <pic:cNvPr id="4" name="Picture 4" descr="A close-up of a bicycle handlebar&#10;&#10;Description automatically generated with medium confidence"/>
+                    <pic:cNvPicPr/>
+                  </pic:nvPicPr>
+                  <pic:blipFill>
+                    <a:blip r:embed="rId13" cstate="print">
+                      <a:extLst>
+                        <a:ext uri="{28A0092B-C50C-407E-A947-70E740481C1C}">
+                          <a14:useLocalDpi xmlns:a14="http://schemas.microsoft.com/office/drawing/2010/main" val="0"/>
+                        </a:ext>
+                      </a:extLst>
+                    </a:blip>
+                    <a:stretch>
+                      <a:fillRect/>
+                    </a:stretch>
+                  </pic:blipFill>
+                  <pic:spPr>
+                    <a:xfrm>
+                      <a:off x="0" y="0"/>
+                      <a:ext cx="3481831" cy="4345300"/>
+                    </a:xfrm>
+                    <a:prstGeom prst="rect">
+                      <a:avLst/>
+                    </a:prstGeom>
+                  </pic:spPr>
+                </pic:pic>
+              </a:graphicData>
+            </a:graphic>
+            <wp14:sizeRelH relativeFrom="page">
+              <wp14:pctWidth>0</wp14:pctWidth>
+            </wp14:sizeRelH>
+            <wp14:sizeRelV relativeFrom="page">
+              <wp14:pctHeight>0</wp14:pctHeight>
+            </wp14:sizeRelV>
+          </wp:anchor>
+        </w:drawing>
+      </w:r>
+    </w:p>
+    <w:p>
+      <w:r>
+        <w:rPr>
+          <w:rFonts w:ascii="Times New Roman" w:hAnsi="Times New Roman" w:cs="Times New Roman"/>
+          <w:noProof/>
+          <w:sz w:val="28"/>
+          <w:szCs w:val="28"/>
+        </w:rPr>
+        <w:drawing>
+          <wp:anchor distT="0" distB="0" distL="114300" distR="114300" simplePos="0" relativeHeight="251661312" behindDoc="0" locked="0" layoutInCell="1" allowOverlap="1" wp14:anchorId="5FEFE9B0" wp14:editId="53DAF857">
+            <wp:simplePos x="0" y="0"/>
+            <wp:positionH relativeFrom="margin">
+              <wp:posOffset>3496733</wp:posOffset>
+            </wp:positionH>
+            <wp:positionV relativeFrom="paragraph">
+              <wp:posOffset>12277</wp:posOffset>
+            </wp:positionV>
+            <wp:extent cx="2912534" cy="4365625"/>
+            <wp:effectExtent l="0" t="0" r="2540" b="0"/>
+            <wp:wrapNone/>
+            <wp:docPr id="7" name="Picture 7" descr="Text&#10;&#10;Description automatically generated"/>
+            <wp:cNvGraphicFramePr>
+              <a:graphicFrameLocks xmlns:a="http://schemas.openxmlformats.org/drawingml/2006/main" noChangeAspect="1"/>
+            </wp:cNvGraphicFramePr>
+            <a:graphic xmlns:a="http://schemas.openxmlformats.org/drawingml/2006/main">
+              <a:graphicData uri="http://schemas.openxmlformats.org/drawingml/2006/picture">
+                <pic:pic xmlns:pic="http://schemas.openxmlformats.org/drawingml/2006/picture">
+                  <pic:nvPicPr>
+                    <pic:cNvPr id="7" name="Picture 7" descr="Text&#10;&#10;Description automatically generated"/>
+                    <pic:cNvPicPr/>
+                  </pic:nvPicPr>
+                  <pic:blipFill>
+                    <a:blip r:embed="rId14" cstate="print">
+                      <a:extLst>
+                        <a:ext uri="{28A0092B-C50C-407E-A947-70E740481C1C}">
+                          <a14:useLocalDpi xmlns:a14="http://schemas.microsoft.com/office/drawing/2010/main" val="0"/>
+                        </a:ext>
+                      </a:extLst>
+                    </a:blip>
+                    <a:stretch>
+                      <a:fillRect/>
+                    </a:stretch>
+                  </pic:blipFill>
+                  <pic:spPr>
+                    <a:xfrm>
+                      <a:off x="0" y="0"/>
+                      <a:ext cx="2916842" cy="4372082"/>
+                    </a:xfrm>
+                    <a:prstGeom prst="rect">
+                      <a:avLst/>
+                    </a:prstGeom>
+                  </pic:spPr>
+                </pic:pic>
+              </a:graphicData>
+            </a:graphic>
+            <wp14:sizeRelH relativeFrom="page">
+              <wp14:pctWidth>0</wp14:pctWidth>
+            </wp14:sizeRelH>
+            <wp14:sizeRelV relativeFrom="page">
+              <wp14:pctHeight>0</wp14:pctHeight>
+            </wp14:sizeRelV>
+          </wp:anchor>
+        </w:drawing>
+      </w:r>
+    </w:p>
+    <w:p>
+      <w:pPr>
+        <w:pStyle w:val="Heading1"/>
+      </w:pPr>
+      <w:bookmarkStart w:id="4" w:name="_Toc123726440"/>
+    </w:p>
+    <w:p>
+      <w:pPr>
+        <w:pStyle w:val="Heading1"/>
+      </w:pPr>
+    </w:p>
+    <w:p>
+      <w:pPr>
+        <w:pStyle w:val="Heading1"/>
+      </w:pPr>
+    </w:p>
+    <w:p>
+      <w:pPr>
+        <w:pStyle w:val="Heading1"/>
+      </w:pPr>
+    </w:p>
+    <w:p>
+      <w:pPr>
+        <w:pStyle w:val="Heading1"/>
+      </w:pPr>
+    </w:p>
+    <w:p>
+      <w:pPr>
+        <w:pStyle w:val="Heading1"/>
+      </w:pPr>
+    </w:p>
+    <w:p>
+      <w:pPr>
+        <w:pStyle w:val="Heading1"/>
+      </w:pPr>
+    </w:p>
+    <w:p>
+      <w:pPr>
+        <w:pStyle w:val="Heading1"/>
+      </w:pPr>
+    </w:p>
     <w:p/>
     <w:p/>
     <w:p>
       <w:pPr>
+        <w:rPr>
+          <w:rFonts w:ascii="Times New Roman" w:hAnsi="Times New Roman" w:cs="Times New Roman"/>
+          <w:sz w:val="28"/>
+          <w:szCs w:val="28"/>
+        </w:rPr>
+      </w:pPr>
+      <w:r>
+        <w:rPr>
+          <w:rFonts w:ascii="Times New Roman" w:hAnsi="Times New Roman" w:cs="Times New Roman"/>
+          <w:sz w:val="28"/>
+          <w:szCs w:val="28"/>
+        </w:rPr>
+        <w:lastRenderedPageBreak/>
+        <w:t>Videoclipuri in care am realizat testarea:</w:t>
+      </w:r>
+    </w:p>
+    <w:p>
+      <w:pPr>
+        <w:pStyle w:val="ListParagraph"/>
+        <w:numPr>
+          <w:ilvl w:val="0"/>
+          <w:numId w:val="3"/>
+        </w:numPr>
+        <w:rPr>
+          <w:rFonts w:ascii="Times New Roman" w:hAnsi="Times New Roman" w:cs="Times New Roman"/>
+          <w:sz w:val="28"/>
+          <w:szCs w:val="28"/>
+        </w:rPr>
+      </w:pPr>
+      <w:r>
+        <w:rPr>
+          <w:rFonts w:ascii="Times New Roman" w:hAnsi="Times New Roman" w:cs="Times New Roman"/>
+          <w:sz w:val="28"/>
+          <w:szCs w:val="28"/>
+        </w:rPr>
+        <w:t xml:space="preserve">Testarea functionarii senzorului (in casa): </w:t>
+      </w:r>
+      <w:hyperlink r:id="rId15" w:history="1">
+        <w:r>
+          <w:rPr>
+            <w:rStyle w:val="Hyperlink"/>
+            <w:rFonts w:ascii="Times New Roman" w:hAnsi="Times New Roman" w:cs="Times New Roman"/>
+            <w:sz w:val="28"/>
+            <w:szCs w:val="28"/>
+          </w:rPr>
+          <w:t>https://youtube.com/shorts/uURQZXKNjLE?feature=share</w:t>
+        </w:r>
+      </w:hyperlink>
+    </w:p>
+    <w:p>
+      <w:pPr>
+        <w:pStyle w:val="ListParagraph"/>
+        <w:numPr>
+          <w:ilvl w:val="0"/>
+          <w:numId w:val="3"/>
+        </w:numPr>
+        <w:rPr>
+          <w:rFonts w:ascii="Times New Roman" w:hAnsi="Times New Roman" w:cs="Times New Roman"/>
+          <w:sz w:val="28"/>
+          <w:szCs w:val="28"/>
+        </w:rPr>
+      </w:pPr>
+      <w:r>
+        <w:rPr>
+          <w:rFonts w:ascii="Times New Roman" w:hAnsi="Times New Roman" w:cs="Times New Roman"/>
+          <w:sz w:val="28"/>
+          <w:szCs w:val="28"/>
+        </w:rPr>
+        <w:t>Testarea afisarii vitezei si distantei (in casa):</w:t>
+      </w:r>
+    </w:p>
+    <w:p>
+      <w:pPr>
+        <w:pStyle w:val="ListParagraph"/>
+        <w:ind w:left="1080"/>
+        <w:rPr>
+          <w:rFonts w:ascii="Times New Roman" w:hAnsi="Times New Roman" w:cs="Times New Roman"/>
+          <w:sz w:val="28"/>
+          <w:szCs w:val="28"/>
+        </w:rPr>
+      </w:pPr>
+      <w:hyperlink r:id="rId16" w:history="1">
+        <w:r>
+          <w:rPr>
+            <w:rStyle w:val="Hyperlink"/>
+            <w:rFonts w:ascii="Times New Roman" w:hAnsi="Times New Roman" w:cs="Times New Roman"/>
+            <w:sz w:val="28"/>
+            <w:szCs w:val="28"/>
+          </w:rPr>
+          <w:t>https://youtube.com/shorts/vsMTIWBj6Ng?feature=share</w:t>
+        </w:r>
+      </w:hyperlink>
+    </w:p>
+    <w:p>
+      <w:pPr>
+        <w:pStyle w:val="ListParagraph"/>
+        <w:numPr>
+          <w:ilvl w:val="0"/>
+          <w:numId w:val="3"/>
+        </w:numPr>
+        <w:rPr>
+          <w:rFonts w:ascii="Times New Roman" w:hAnsi="Times New Roman" w:cs="Times New Roman"/>
+          <w:sz w:val="28"/>
+          <w:szCs w:val="28"/>
+        </w:rPr>
+      </w:pPr>
+      <w:r>
+        <w:rPr>
+          <w:rFonts w:ascii="Times New Roman" w:hAnsi="Times New Roman" w:cs="Times New Roman"/>
+          <w:sz w:val="28"/>
+          <w:szCs w:val="28"/>
+        </w:rPr>
+        <w:t>Testarea sistemului antifurt (in casa):</w:t>
+      </w:r>
+      <w:r>
+        <w:t xml:space="preserve"> </w:t>
+      </w:r>
+      <w:hyperlink r:id="rId17" w:history="1">
+        <w:r>
+          <w:rPr>
+            <w:rStyle w:val="Hyperlink"/>
+            <w:rFonts w:ascii="Times New Roman" w:hAnsi="Times New Roman" w:cs="Times New Roman"/>
+            <w:sz w:val="28"/>
+            <w:szCs w:val="28"/>
+          </w:rPr>
+          <w:t>https://youtube.com/shorts/7mwl3A5cf24?feature=share</w:t>
+        </w:r>
+      </w:hyperlink>
+    </w:p>
+    <w:p>
+      <w:pPr>
+        <w:pStyle w:val="ListParagraph"/>
+        <w:numPr>
+          <w:ilvl w:val="0"/>
+          <w:numId w:val="3"/>
+        </w:numPr>
+        <w:rPr>
+          <w:rFonts w:ascii="Times New Roman" w:hAnsi="Times New Roman" w:cs="Times New Roman"/>
+          <w:sz w:val="28"/>
+          <w:szCs w:val="28"/>
+        </w:rPr>
+      </w:pPr>
+      <w:r>
+        <w:rPr>
+          <w:rFonts w:ascii="Times New Roman" w:hAnsi="Times New Roman" w:cs="Times New Roman"/>
+          <w:sz w:val="28"/>
+          <w:szCs w:val="28"/>
+        </w:rPr>
+        <w:t xml:space="preserve">Testarea afara: </w:t>
+      </w:r>
+      <w:hyperlink r:id="rId18" w:history="1">
+        <w:r>
+          <w:rPr>
+            <w:rStyle w:val="Hyperlink"/>
+            <w:rFonts w:ascii="Times New Roman" w:hAnsi="Times New Roman" w:cs="Times New Roman"/>
+            <w:sz w:val="28"/>
+            <w:szCs w:val="28"/>
+          </w:rPr>
+          <w:t>https://youtube.com/shorts/cV9S6POQMmg?feature=share</w:t>
+        </w:r>
+      </w:hyperlink>
+    </w:p>
+    <w:p>
+      <w:pPr>
+        <w:pStyle w:val="ListParagraph"/>
+        <w:numPr>
+          <w:ilvl w:val="0"/>
+          <w:numId w:val="3"/>
+        </w:numPr>
+        <w:rPr>
+          <w:rFonts w:ascii="Times New Roman" w:hAnsi="Times New Roman" w:cs="Times New Roman"/>
+          <w:sz w:val="28"/>
+          <w:szCs w:val="28"/>
+        </w:rPr>
+      </w:pPr>
+      <w:r>
+        <w:rPr>
+          <w:rFonts w:ascii="Times New Roman" w:hAnsi="Times New Roman" w:cs="Times New Roman"/>
+          <w:sz w:val="28"/>
+          <w:szCs w:val="28"/>
+        </w:rPr>
+        <w:t>Testare alarma afara:</w:t>
+      </w:r>
+      <w:r>
+        <w:t xml:space="preserve"> </w:t>
+      </w:r>
+      <w:hyperlink r:id="rId19" w:history="1">
+        <w:r>
+          <w:rPr>
+            <w:rStyle w:val="Hyperlink"/>
+            <w:rFonts w:ascii="Times New Roman" w:hAnsi="Times New Roman" w:cs="Times New Roman"/>
+            <w:sz w:val="28"/>
+            <w:szCs w:val="28"/>
+          </w:rPr>
+          <w:t>https://youtube.com/shorts/j7HmuWwxocg?feature=share</w:t>
+        </w:r>
+      </w:hyperlink>
+    </w:p>
+    <w:p>
+      <w:pPr>
+        <w:pStyle w:val="ListParagraph"/>
+        <w:ind w:left="1080"/>
+        <w:rPr>
+          <w:rFonts w:ascii="Times New Roman" w:hAnsi="Times New Roman" w:cs="Times New Roman"/>
+          <w:sz w:val="28"/>
+          <w:szCs w:val="28"/>
+        </w:rPr>
+      </w:pPr>
+    </w:p>
+    <w:p>
+      <w:pPr>
         <w:pStyle w:val="Heading1"/>
       </w:pPr>
-      <w:bookmarkStart w:id="4" w:name="_Toc123726440"/>
-      <w:r>
-        <w:lastRenderedPageBreak/>
+      <w:r>
         <w:t>Concluzii</w:t>
       </w:r>
       <w:bookmarkEnd w:id="4"/>
@@ -3804,8 +4369,28 @@
         <w:t>Sistem de localizare GPS (sa poata sa transmita coordonatele la care se afla in cazul in care este furata / pierduta)</w:t>
       </w:r>
     </w:p>
+    <w:p>
+      <w:pPr>
+        <w:jc w:val="both"/>
+        <w:rPr>
+          <w:rFonts w:ascii="Times New Roman" w:hAnsi="Times New Roman" w:cs="Times New Roman"/>
+          <w:sz w:val="28"/>
+          <w:szCs w:val="28"/>
+        </w:rPr>
+      </w:pPr>
+    </w:p>
+    <w:p>
+      <w:pPr>
+        <w:jc w:val="both"/>
+        <w:rPr>
+          <w:rFonts w:ascii="Times New Roman" w:hAnsi="Times New Roman" w:cs="Times New Roman"/>
+          <w:sz w:val="28"/>
+          <w:szCs w:val="28"/>
+        </w:rPr>
+      </w:pPr>
+    </w:p>
     <w:sectPr>
-      <w:footerReference w:type="default" r:id="rId10"/>
+      <w:footerReference w:type="default" r:id="rId20"/>
       <w:pgSz w:w="12240" w:h="15840"/>
       <w:pgMar w:top="1440" w:right="1440" w:bottom="1440" w:left="1440" w:header="720" w:footer="720" w:gutter="0"/>
       <w:cols w:space="720"/>
@@ -4850,6 +5435,18 @@
       </w:tblBorders>
     </w:tblPr>
   </w:style>
+  <w:style w:type="character" w:styleId="UnresolvedMention">
+    <w:name w:val="Unresolved Mention"/>
+    <w:basedOn w:val="DefaultParagraphFont"/>
+    <w:uiPriority w:val="99"/>
+    <w:semiHidden/>
+    <w:unhideWhenUsed/>
+    <w:rsid w:val="009271C1"/>
+    <w:rPr>
+      <w:color w:val="605E5C"/>
+      <w:shd w:val="clear" w:color="auto" w:fill="E1DFDD"/>
+    </w:rPr>
+  </w:style>
 </w:styles>
 </file>
 
